--- a/BookStore/khushi.docx
+++ b/BookStore/khushi.docx
@@ -1933,6 +1933,14 @@
                               </w:rPr>
                               <w:t>pande</w:t>
                             </w:r>
+                            <w:r>
+                              <w:rPr>
+                                <w:b/>
+                                <w:bCs/>
+                                <w:szCs w:val="28"/>
+                              </w:rPr>
+                              <w:t>y</w:t>
+                            </w:r>
                             <w:proofErr w:type="spellEnd"/>
                             <w:r>
                               <w:rPr>
@@ -2018,6 +2026,14 @@
                           <w:szCs w:val="28"/>
                         </w:rPr>
                         <w:t>pande</w:t>
+                      </w:r>
+                      <w:r>
+                        <w:rPr>
+                          <w:b/>
+                          <w:bCs/>
+                          <w:szCs w:val="28"/>
+                        </w:rPr>
+                        <w:t>y</w:t>
                       </w:r>
                       <w:proofErr w:type="spellEnd"/>
                       <w:r>
@@ -2358,15 +2374,20 @@
         </w:rPr>
         <w:t xml:space="preserve">Khushi Manojbhai </w:t>
       </w:r>
-      <w:proofErr w:type="spellStart"/>
       <w:r>
         <w:rPr>
           <w:b/>
           <w:u w:val="single"/>
         </w:rPr>
-        <w:t>patel</w:t>
-      </w:r>
-      <w:proofErr w:type="spellEnd"/>
+        <w:t>P</w:t>
+      </w:r>
+      <w:r>
+        <w:rPr>
+          <w:b/>
+          <w:u w:val="single"/>
+        </w:rPr>
+        <w:t>atel</w:t>
+      </w:r>
       <w:r>
         <w:t xml:space="preserve">  w</w:t>
       </w:r>

--- a/BookStore/khushi.docx
+++ b/BookStore/khushi.docx
@@ -1600,16 +1600,16 @@
         <mc:AlternateContent>
           <mc:Choice Requires="wps">
             <w:drawing>
-              <wp:anchor distT="45720" distB="45720" distL="114300" distR="114300" simplePos="0" relativeHeight="251663360" behindDoc="0" locked="0" layoutInCell="1" allowOverlap="1" wp14:anchorId="09EE69AF" wp14:editId="6A4D5FE8">
+              <wp:anchor distT="45720" distB="45720" distL="114300" distR="114300" simplePos="0" relativeHeight="251663360" behindDoc="0" locked="0" layoutInCell="1" allowOverlap="1" wp14:anchorId="09EE69AF" wp14:editId="3E716842">
                 <wp:simplePos x="0" y="0"/>
                 <wp:positionH relativeFrom="margin">
-                  <wp:posOffset>4166235</wp:posOffset>
+                  <wp:posOffset>4065905</wp:posOffset>
                 </wp:positionH>
                 <wp:positionV relativeFrom="paragraph">
-                  <wp:posOffset>5544185</wp:posOffset>
+                  <wp:posOffset>5545455</wp:posOffset>
                 </wp:positionV>
-                <wp:extent cx="2360930" cy="1404620"/>
-                <wp:effectExtent l="0" t="0" r="3810" b="0"/>
+                <wp:extent cx="2470150" cy="1404620"/>
+                <wp:effectExtent l="0" t="0" r="6350" b="0"/>
                 <wp:wrapSquare wrapText="bothSides"/>
                 <wp:docPr id="1665575599" name="Text Box 2"/>
                 <wp:cNvGraphicFramePr>
@@ -1624,7 +1624,7 @@
                       <wps:spPr bwMode="auto">
                         <a:xfrm>
                           <a:off x="0" y="0"/>
-                          <a:ext cx="2360930" cy="1404620"/>
+                          <a:ext cx="2470150" cy="1404620"/>
                         </a:xfrm>
                         <a:prstGeom prst="rect">
                           <a:avLst/>
@@ -1643,7 +1643,7 @@
                         <w:txbxContent>
                           <w:p>
                             <w:pPr>
-                              <w:spacing w:line="360" w:lineRule="auto"/>
+                              <w:spacing w:line="240" w:lineRule="auto"/>
                               <w:rPr>
                                 <w:b/>
                                 <w:bCs/>
@@ -1667,20 +1667,58 @@
                               </w:rPr>
                               <w:t xml:space="preserve">Khushi M. </w:t>
                             </w:r>
-                            <w:proofErr w:type="spellStart"/>
                             <w:r>
                               <w:rPr>
                                 <w:b/>
                                 <w:bCs/>
                                 <w:szCs w:val="28"/>
                               </w:rPr>
-                              <w:t>patel</w:t>
-                            </w:r>
-                            <w:proofErr w:type="spellEnd"/>
+                              <w:t>P</w:t>
+                            </w:r>
+                            <w:r>
+                              <w:rPr>
+                                <w:b/>
+                                <w:bCs/>
+                                <w:szCs w:val="28"/>
+                              </w:rPr>
+                              <w:t>atel</w:t>
+                            </w:r>
+                            <w:r>
+                              <w:rPr>
+                                <w:b/>
+                                <w:bCs/>
+                                <w:szCs w:val="28"/>
+                              </w:rPr>
+                              <w:t xml:space="preserve"> </w:t>
+                            </w:r>
+                            <w:r>
+                              <w:rPr>
+                                <w:b/>
+                                <w:bCs/>
+                                <w:szCs w:val="28"/>
+                              </w:rPr>
+                              <w:t>[</w:t>
+                            </w:r>
+                            <w:r>
+                              <w:rPr>
+                                <w:b/>
+                                <w:bCs/>
+                                <w:szCs w:val="28"/>
+                              </w:rPr>
+                              <w:t>1054</w:t>
+                            </w:r>
+                            <w:r>
+                              <w:rPr>
+                                <w:b/>
+                                <w:bCs/>
+                                <w:szCs w:val="28"/>
+                              </w:rPr>
+                              <w:t>]</w:t>
+                            </w:r>
                           </w:p>
                           <w:p>
                             <w:pPr>
-                              <w:spacing w:line="360" w:lineRule="auto"/>
+                              <w:spacing w:line="240" w:lineRule="auto"/>
                               <w:rPr>
                                 <w:b/>
                                 <w:bCs/>
@@ -1689,17 +1727,11 @@
                             </w:pPr>
                             <w:r>
                               <w:rPr>
-                                <w:szCs w:val="28"/>
-                              </w:rPr>
-                              <w:t>Seat No</w:t>
-                            </w:r>
-                            <w:r>
-                              <w:rPr>
                                 <w:b/>
                                 <w:bCs/>
                                 <w:szCs w:val="28"/>
                               </w:rPr>
-                              <w:t xml:space="preserve"> : [</w:t>
+                              <w:t xml:space="preserve"> </w:t>
                             </w:r>
                             <w:r>
                               <w:rPr>
@@ -1707,15 +1739,7 @@
                                 <w:bCs/>
                                 <w:szCs w:val="28"/>
                               </w:rPr>
-                              <w:t>1054</w:t>
-                            </w:r>
-                            <w:r>
-                              <w:rPr>
-                                <w:b/>
-                                <w:bCs/>
-                                <w:szCs w:val="28"/>
-                              </w:rPr>
-                              <w:t>]</w:t>
+                              <w:t>Yesha H. Udhanawala[1068]</w:t>
                             </w:r>
                           </w:p>
                         </w:txbxContent>
@@ -1727,7 +1751,7 @@
                   </a:graphicData>
                 </a:graphic>
                 <wp14:sizeRelH relativeFrom="margin">
-                  <wp14:pctWidth>40000</wp14:pctWidth>
+                  <wp14:pctWidth>0</wp14:pctWidth>
                 </wp14:sizeRelH>
                 <wp14:sizeRelV relativeFrom="margin">
                   <wp14:pctHeight>20000</wp14:pctHeight>
@@ -1741,12 +1765,12 @@
                 <v:stroke joinstyle="miter"/>
                 <v:path gradientshapeok="t" o:connecttype="rect"/>
               </v:shapetype>
-              <v:shape id="_x0000_s1029" type="#_x0000_t202" style="position:absolute;margin-left:328.05pt;margin-top:436.55pt;width:185.9pt;height:110.6pt;z-index:251663360;visibility:visible;mso-wrap-style:square;mso-width-percent:400;mso-height-percent:200;mso-wrap-distance-left:9pt;mso-wrap-distance-top:3.6pt;mso-wrap-distance-right:9pt;mso-wrap-distance-bottom:3.6pt;mso-position-horizontal:absolute;mso-position-horizontal-relative:margin;mso-position-vertical:absolute;mso-position-vertical-relative:text;mso-width-percent:400;mso-height-percent:200;mso-width-relative:margin;mso-height-relative:margin;v-text-anchor:top" o:gfxdata="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" stroked="f">
+              <v:shape id="_x0000_s1029" type="#_x0000_t202" style="position:absolute;margin-left:320.15pt;margin-top:436.65pt;width:194.5pt;height:110.6pt;z-index:251663360;visibility:visible;mso-wrap-style:square;mso-width-percent:0;mso-height-percent:200;mso-wrap-distance-left:9pt;mso-wrap-distance-top:3.6pt;mso-wrap-distance-right:9pt;mso-wrap-distance-bottom:3.6pt;mso-position-horizontal:absolute;mso-position-horizontal-relative:margin;mso-position-vertical:absolute;mso-position-vertical-relative:text;mso-width-percent:0;mso-height-percent:200;mso-width-relative:margin;mso-height-relative:margin;v-text-anchor:top" o:gfxdata="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" stroked="f">
                 <v:textbox style="mso-fit-shape-to-text:t">
                   <w:txbxContent>
                     <w:p>
                       <w:pPr>
-                        <w:spacing w:line="360" w:lineRule="auto"/>
+                        <w:spacing w:line="240" w:lineRule="auto"/>
                         <w:rPr>
                           <w:b/>
                           <w:bCs/>
@@ -1770,20 +1794,58 @@
                         </w:rPr>
                         <w:t xml:space="preserve">Khushi M. </w:t>
                       </w:r>
-                      <w:proofErr w:type="spellStart"/>
                       <w:r>
                         <w:rPr>
                           <w:b/>
                           <w:bCs/>
                           <w:szCs w:val="28"/>
                         </w:rPr>
-                        <w:t>patel</w:t>
-                      </w:r>
-                      <w:proofErr w:type="spellEnd"/>
+                        <w:t>P</w:t>
+                      </w:r>
+                      <w:r>
+                        <w:rPr>
+                          <w:b/>
+                          <w:bCs/>
+                          <w:szCs w:val="28"/>
+                        </w:rPr>
+                        <w:t>atel</w:t>
+                      </w:r>
+                      <w:r>
+                        <w:rPr>
+                          <w:b/>
+                          <w:bCs/>
+                          <w:szCs w:val="28"/>
+                        </w:rPr>
+                        <w:t xml:space="preserve"> </w:t>
+                      </w:r>
+                      <w:r>
+                        <w:rPr>
+                          <w:b/>
+                          <w:bCs/>
+                          <w:szCs w:val="28"/>
+                        </w:rPr>
+                        <w:t>[</w:t>
+                      </w:r>
+                      <w:r>
+                        <w:rPr>
+                          <w:b/>
+                          <w:bCs/>
+                          <w:szCs w:val="28"/>
+                        </w:rPr>
+                        <w:t>1054</w:t>
+                      </w:r>
+                      <w:r>
+                        <w:rPr>
+                          <w:b/>
+                          <w:bCs/>
+                          <w:szCs w:val="28"/>
+                        </w:rPr>
+                        <w:t>]</w:t>
+                      </w:r>
                     </w:p>
                     <w:p>
                       <w:pPr>
-                        <w:spacing w:line="360" w:lineRule="auto"/>
+                        <w:spacing w:line="240" w:lineRule="auto"/>
                         <w:rPr>
                           <w:b/>
                           <w:bCs/>
@@ -1792,17 +1854,11 @@
                       </w:pPr>
                       <w:r>
                         <w:rPr>
-                          <w:szCs w:val="28"/>
-                        </w:rPr>
-                        <w:t>Seat No</w:t>
-                      </w:r>
-                      <w:r>
-                        <w:rPr>
                           <w:b/>
                           <w:bCs/>
                           <w:szCs w:val="28"/>
                         </w:rPr>
-                        <w:t xml:space="preserve"> : [</w:t>
+                        <w:t xml:space="preserve"> </w:t>
                       </w:r>
                       <w:r>
                         <w:rPr>
@@ -1810,15 +1866,7 @@
                           <w:bCs/>
                           <w:szCs w:val="28"/>
                         </w:rPr>
-                        <w:t>1054</w:t>
-                      </w:r>
-                      <w:r>
-                        <w:rPr>
-                          <w:b/>
-                          <w:bCs/>
-                          <w:szCs w:val="28"/>
-                        </w:rPr>
-                        <w:t>]</w:t>
+                        <w:t>Yesha H. Udhanawala[1068]</w:t>
                       </w:r>
                     </w:p>
                   </w:txbxContent>
@@ -1896,57 +1944,7 @@
                                 <w:bCs/>
                                 <w:szCs w:val="28"/>
                               </w:rPr>
-                              <w:t>Mr.</w:t>
-                            </w:r>
-                            <w:r>
-                              <w:rPr>
-                                <w:b/>
-                                <w:bCs/>
-                                <w:szCs w:val="28"/>
-                              </w:rPr>
-                              <w:t xml:space="preserve"> </w:t>
-                            </w:r>
-                            <w:proofErr w:type="spellStart"/>
-                            <w:r>
-                              <w:rPr>
-                                <w:b/>
-                                <w:bCs/>
-                                <w:szCs w:val="28"/>
-                              </w:rPr>
-                              <w:t>Kamlendu</w:t>
-                            </w:r>
-                            <w:proofErr w:type="spellEnd"/>
-                            <w:r>
-                              <w:rPr>
-                                <w:b/>
-                                <w:bCs/>
-                                <w:szCs w:val="28"/>
-                              </w:rPr>
-                              <w:t xml:space="preserve"> </w:t>
-                            </w:r>
-                            <w:proofErr w:type="spellStart"/>
-                            <w:r>
-                              <w:rPr>
-                                <w:b/>
-                                <w:bCs/>
-                                <w:szCs w:val="28"/>
-                              </w:rPr>
-                              <w:t>pande</w:t>
-                            </w:r>
-                            <w:r>
-                              <w:rPr>
-                                <w:b/>
-                                <w:bCs/>
-                                <w:szCs w:val="28"/>
-                              </w:rPr>
-                              <w:t>y</w:t>
-                            </w:r>
-                            <w:proofErr w:type="spellEnd"/>
-                            <w:r>
-                              <w:rPr>
-                                <w:szCs w:val="28"/>
-                              </w:rPr>
-                              <w:t xml:space="preserve"> </w:t>
+                              <w:t>Mr. Kamlendu pandey</w:t>
                             </w:r>
                           </w:p>
                         </w:txbxContent>
@@ -1990,58 +1988,36 @@
                           <w:bCs/>
                           <w:szCs w:val="28"/>
                         </w:rPr>
-                        <w:t>Mr.</w:t>
-                      </w:r>
+                        <w:t xml:space="preserve">Mr. </w:t>
+                      </w:r>
+                      <w:proofErr w:type="spellStart"/>
                       <w:r>
                         <w:rPr>
                           <w:b/>
                           <w:bCs/>
                           <w:szCs w:val="28"/>
                         </w:rPr>
-                        <w:t xml:space="preserve"> </w:t>
-                      </w:r>
-                      <w:proofErr w:type="spellStart"/>
+                        <w:t>Kamlendu</w:t>
+                      </w:r>
+                      <w:proofErr w:type="spellEnd"/>
                       <w:r>
                         <w:rPr>
                           <w:b/>
                           <w:bCs/>
                           <w:szCs w:val="28"/>
                         </w:rPr>
-                        <w:t>Kamlendu</w:t>
-                      </w:r>
-                      <w:proofErr w:type="spellEnd"/>
+                        <w:t xml:space="preserve"> </w:t>
+                      </w:r>
+                      <w:proofErr w:type="spellStart"/>
                       <w:r>
                         <w:rPr>
                           <w:b/>
                           <w:bCs/>
                           <w:szCs w:val="28"/>
                         </w:rPr>
-                        <w:t xml:space="preserve"> </w:t>
-                      </w:r>
-                      <w:proofErr w:type="spellStart"/>
-                      <w:r>
-                        <w:rPr>
-                          <w:b/>
-                          <w:bCs/>
-                          <w:szCs w:val="28"/>
-                        </w:rPr>
-                        <w:t>pande</w:t>
-                      </w:r>
-                      <w:r>
-                        <w:rPr>
-                          <w:b/>
-                          <w:bCs/>
-                          <w:szCs w:val="28"/>
-                        </w:rPr>
-                        <w:t>y</w:t>
+                        <w:t>pandey</w:t>
                       </w:r>
                       <w:proofErr w:type="spellEnd"/>
-                      <w:r>
-                        <w:rPr>
-                          <w:szCs w:val="28"/>
-                        </w:rPr>
-                        <w:t xml:space="preserve"> </w:t>
-                      </w:r>
                     </w:p>
                   </w:txbxContent>
                 </v:textbox>
@@ -2422,56 +2398,61 @@
       <w:r>
         <w:rPr>
           <w:b/>
+        </w:rPr>
+        <w:t xml:space="preserve"> </w:t>
+      </w:r>
+      <w:r>
+        <w:t>and PG Enroll Number</w:t>
+      </w:r>
+      <w:r>
+        <w:rPr>
+          <w:spacing w:val="40"/>
+        </w:rPr>
+        <w:t xml:space="preserve"> </w:t>
+      </w:r>
+      <w:r>
+        <w:rPr>
+          <w:b/>
           <w:u w:val="single"/>
         </w:rPr>
+        <w:t>R251100180007100</w:t>
+      </w:r>
+      <w:r>
+        <w:rPr>
+          <w:b/>
+          <w:u w:val="single"/>
+        </w:rPr>
+        <w:t>48</w:t>
+      </w:r>
+      <w:r>
+        <w:t xml:space="preserve">  has worked on his project work entitled as </w:t>
+      </w:r>
+      <w:r>
+        <w:rPr>
+          <w:b/>
+          <w:u w:val="single"/>
+        </w:rPr>
+        <w:t xml:space="preserve">online Book </w:t>
+      </w:r>
+      <w:r>
+        <w:rPr>
+          <w:b/>
+          <w:u w:val="single"/>
+        </w:rPr>
+        <w:t>S</w:t>
+      </w:r>
+      <w:r>
+        <w:rPr>
+          <w:b/>
+          <w:u w:val="single"/>
+        </w:rPr>
+        <w:t>tore</w:t>
+      </w:r>
+      <w:r>
+        <w:rPr>
+          <w:b/>
+        </w:rPr>
         <w:t xml:space="preserve"> </w:t>
-      </w:r>
-      <w:r>
-        <w:t>and PG Enroll Number</w:t>
-      </w:r>
-      <w:r>
-        <w:rPr>
-          <w:spacing w:val="40"/>
-        </w:rPr>
-        <w:t xml:space="preserve"> </w:t>
-      </w:r>
-      <w:r>
-        <w:rPr>
-          <w:b/>
-          <w:u w:val="single"/>
-        </w:rPr>
-        <w:t>R251100180007100</w:t>
-      </w:r>
-      <w:r>
-        <w:rPr>
-          <w:b/>
-          <w:u w:val="single"/>
-        </w:rPr>
-        <w:t>48</w:t>
-      </w:r>
-      <w:r>
-        <w:t xml:space="preserve">  has worked on his project work entitled as </w:t>
-      </w:r>
-      <w:r>
-        <w:rPr>
-          <w:b/>
-          <w:u w:val="single"/>
-        </w:rPr>
-        <w:t xml:space="preserve">online Book </w:t>
-      </w:r>
-      <w:r>
-        <w:rPr>
-          <w:b/>
-          <w:u w:val="single"/>
-        </w:rPr>
-        <w:t>S</w:t>
-      </w:r>
-      <w:r>
-        <w:rPr>
-          <w:b/>
-          <w:u w:val="single"/>
-        </w:rPr>
-        <w:t xml:space="preserve">tore </w:t>
       </w:r>
       <w:r>
         <w:t xml:space="preserve">at </w:t>
@@ -2771,6 +2752,720 @@
         </w:tc>
       </w:tr>
     </w:tbl>
+    <w:p>
+      <w:pPr>
+        <w:pStyle w:val="BodyText"/>
+        <w:rPr>
+          <w:sz w:val="28"/>
+        </w:rPr>
+      </w:pPr>
+    </w:p>
+    <w:p>
+      <w:pPr>
+        <w:rPr>
+          <w:rFonts w:eastAsia="Times New Roman" w:cs="Times New Roman"/>
+          <w:kern w:val="0"/>
+          <w:szCs w:val="24"/>
+          <w14:ligatures w14:val="none"/>
+        </w:rPr>
+      </w:pPr>
+      <w:r>
+        <w:br w:type="page"/>
+      </w:r>
+    </w:p>
+    <w:p>
+      <w:r>
+        <w:rPr>
+          <w:noProof/>
+          <w:sz w:val="20"/>
+        </w:rPr>
+        <w:lastRenderedPageBreak/>
+        <w:drawing>
+          <wp:inline distT="0" distB="0" distL="0" distR="0" wp14:anchorId="4B1DB032" wp14:editId="4CFD59D6">
+            <wp:extent cx="5943600" cy="1339117"/>
+            <wp:effectExtent l="0" t="0" r="0" b="0"/>
+            <wp:docPr id="250749866" name="Image 13" descr="C:\Users\Admin\Downloads\60th Year logo.jpeg"/>
+            <wp:cNvGraphicFramePr>
+              <a:graphicFrameLocks xmlns:a="http://schemas.openxmlformats.org/drawingml/2006/main"/>
+            </wp:cNvGraphicFramePr>
+            <a:graphic xmlns:a="http://schemas.openxmlformats.org/drawingml/2006/main">
+              <a:graphicData uri="http://schemas.openxmlformats.org/drawingml/2006/picture">
+                <pic:pic xmlns:pic="http://schemas.openxmlformats.org/drawingml/2006/picture">
+                  <pic:nvPicPr>
+                    <pic:cNvPr id="13" name="Image 13" descr="C:\Users\Admin\Downloads\60th Year logo.jpeg"/>
+                    <pic:cNvPicPr/>
+                  </pic:nvPicPr>
+                  <pic:blipFill>
+                    <a:blip r:embed="rId8" cstate="print"/>
+                    <a:stretch>
+                      <a:fillRect/>
+                    </a:stretch>
+                  </pic:blipFill>
+                  <pic:spPr>
+                    <a:xfrm>
+                      <a:off x="0" y="0"/>
+                      <a:ext cx="5943600" cy="1339117"/>
+                    </a:xfrm>
+                    <a:prstGeom prst="rect">
+                      <a:avLst/>
+                    </a:prstGeom>
+                  </pic:spPr>
+                </pic:pic>
+              </a:graphicData>
+            </a:graphic>
+          </wp:inline>
+        </w:drawing>
+      </w:r>
+    </w:p>
+    <w:p>
+      <w:pPr>
+        <w:ind w:left="499" w:right="500"/>
+        <w:jc w:val="center"/>
+        <w:rPr>
+          <w:b/>
+          <w:sz w:val="40"/>
+        </w:rPr>
+      </w:pPr>
+      <w:r>
+        <w:rPr>
+          <w:b/>
+          <w:sz w:val="40"/>
+        </w:rPr>
+        <w:t>Department</w:t>
+      </w:r>
+      <w:r>
+        <w:rPr>
+          <w:b/>
+          <w:spacing w:val="-7"/>
+          <w:sz w:val="40"/>
+        </w:rPr>
+        <w:t xml:space="preserve"> </w:t>
+      </w:r>
+      <w:r>
+        <w:rPr>
+          <w:b/>
+          <w:sz w:val="40"/>
+        </w:rPr>
+        <w:t>of</w:t>
+      </w:r>
+      <w:r>
+        <w:rPr>
+          <w:b/>
+          <w:spacing w:val="-7"/>
+          <w:sz w:val="40"/>
+        </w:rPr>
+        <w:t xml:space="preserve"> </w:t>
+      </w:r>
+      <w:r>
+        <w:rPr>
+          <w:b/>
+          <w:sz w:val="40"/>
+        </w:rPr>
+        <w:t>Information</w:t>
+      </w:r>
+      <w:r>
+        <w:rPr>
+          <w:b/>
+          <w:spacing w:val="-9"/>
+          <w:sz w:val="40"/>
+        </w:rPr>
+        <w:t xml:space="preserve"> </w:t>
+      </w:r>
+      <w:r>
+        <w:rPr>
+          <w:b/>
+          <w:sz w:val="40"/>
+        </w:rPr>
+        <w:t>and</w:t>
+      </w:r>
+      <w:r>
+        <w:rPr>
+          <w:b/>
+          <w:spacing w:val="-8"/>
+          <w:sz w:val="40"/>
+        </w:rPr>
+        <w:t xml:space="preserve"> </w:t>
+      </w:r>
+      <w:r>
+        <w:rPr>
+          <w:b/>
+          <w:sz w:val="40"/>
+        </w:rPr>
+        <w:t xml:space="preserve">Communication </w:t>
+      </w:r>
+      <w:r>
+        <w:rPr>
+          <w:b/>
+          <w:spacing w:val="-2"/>
+          <w:sz w:val="40"/>
+        </w:rPr>
+        <w:t>Technology</w:t>
+      </w:r>
+    </w:p>
+    <w:p>
+      <w:pPr>
+        <w:pStyle w:val="BodyText"/>
+        <w:spacing w:before="44"/>
+        <w:rPr>
+          <w:b/>
+          <w:sz w:val="40"/>
+        </w:rPr>
+      </w:pPr>
+    </w:p>
+    <w:p>
+      <w:pPr>
+        <w:jc w:val="center"/>
+        <w:rPr>
+          <w:b/>
+          <w:sz w:val="32"/>
+        </w:rPr>
+      </w:pPr>
+      <w:r>
+        <w:rPr>
+          <w:b/>
+          <w:sz w:val="32"/>
+        </w:rPr>
+        <w:t>M.Sc.(Information</w:t>
+      </w:r>
+      <w:r>
+        <w:rPr>
+          <w:b/>
+          <w:spacing w:val="-16"/>
+          <w:sz w:val="32"/>
+        </w:rPr>
+        <w:t xml:space="preserve"> </w:t>
+      </w:r>
+      <w:r>
+        <w:rPr>
+          <w:b/>
+          <w:sz w:val="32"/>
+        </w:rPr>
+        <w:t>and</w:t>
+      </w:r>
+      <w:r>
+        <w:rPr>
+          <w:b/>
+          <w:spacing w:val="-17"/>
+          <w:sz w:val="32"/>
+        </w:rPr>
+        <w:t xml:space="preserve"> </w:t>
+      </w:r>
+      <w:r>
+        <w:rPr>
+          <w:b/>
+          <w:sz w:val="32"/>
+        </w:rPr>
+        <w:t>Communication</w:t>
+      </w:r>
+      <w:r>
+        <w:rPr>
+          <w:b/>
+          <w:spacing w:val="-16"/>
+          <w:sz w:val="32"/>
+        </w:rPr>
+        <w:t xml:space="preserve"> </w:t>
+      </w:r>
+      <w:r>
+        <w:rPr>
+          <w:b/>
+          <w:sz w:val="32"/>
+        </w:rPr>
+        <w:t>Technology)</w:t>
+      </w:r>
+      <w:r>
+        <w:rPr>
+          <w:b/>
+          <w:spacing w:val="-18"/>
+          <w:sz w:val="32"/>
+        </w:rPr>
+        <w:t xml:space="preserve"> </w:t>
+      </w:r>
+      <w:r>
+        <w:rPr>
+          <w:b/>
+          <w:spacing w:val="-2"/>
+          <w:sz w:val="32"/>
+        </w:rPr>
+        <w:t>Program</w:t>
+      </w:r>
+    </w:p>
+    <w:p>
+      <w:pPr>
+        <w:spacing w:before="152"/>
+        <w:ind w:left="500" w:right="500"/>
+        <w:jc w:val="center"/>
+        <w:rPr>
+          <w:b/>
+          <w:i/>
+          <w:sz w:val="48"/>
+        </w:rPr>
+      </w:pPr>
+      <w:r>
+        <w:rPr>
+          <w:b/>
+          <w:i/>
+          <w:spacing w:val="-2"/>
+          <w:sz w:val="48"/>
+        </w:rPr>
+        <w:t>Certificate</w:t>
+      </w:r>
+    </w:p>
+    <w:p>
+      <w:pPr>
+        <w:spacing w:before="367"/>
+        <w:ind w:left="500" w:right="429"/>
+        <w:jc w:val="both"/>
+        <w:rPr>
+          <w:b/>
+          <w:u w:val="single"/>
+        </w:rPr>
+      </w:pPr>
+      <w:r>
+        <w:t>This</w:t>
+      </w:r>
+      <w:r>
+        <w:rPr>
+          <w:spacing w:val="-2"/>
+        </w:rPr>
+        <w:t xml:space="preserve"> </w:t>
+      </w:r>
+      <w:r>
+        <w:t>is</w:t>
+      </w:r>
+      <w:r>
+        <w:rPr>
+          <w:spacing w:val="-2"/>
+        </w:rPr>
+        <w:t xml:space="preserve"> </w:t>
+      </w:r>
+      <w:r>
+        <w:t>to</w:t>
+      </w:r>
+      <w:r>
+        <w:rPr>
+          <w:spacing w:val="-2"/>
+        </w:rPr>
+        <w:t xml:space="preserve"> </w:t>
+      </w:r>
+      <w:r>
+        <w:t>certify</w:t>
+      </w:r>
+      <w:r>
+        <w:rPr>
+          <w:spacing w:val="-2"/>
+        </w:rPr>
+        <w:t xml:space="preserve"> </w:t>
+      </w:r>
+      <w:r>
+        <w:t>that</w:t>
+      </w:r>
+      <w:r>
+        <w:rPr>
+          <w:spacing w:val="-2"/>
+        </w:rPr>
+        <w:t xml:space="preserve"> </w:t>
+      </w:r>
+      <w:r>
+        <w:rPr>
+          <w:b/>
+          <w:u w:val="single"/>
+        </w:rPr>
+        <w:t>M</w:t>
+      </w:r>
+      <w:r>
+        <w:rPr>
+          <w:b/>
+          <w:u w:val="single"/>
+        </w:rPr>
+        <w:t>s</w:t>
+      </w:r>
+      <w:r>
+        <w:rPr>
+          <w:b/>
+          <w:u w:val="single"/>
+        </w:rPr>
+        <w:t xml:space="preserve">. </w:t>
+      </w:r>
+      <w:r>
+        <w:rPr>
+          <w:b/>
+          <w:u w:val="single"/>
+        </w:rPr>
+        <w:t>Yesha Hirenkumar Udhnawala</w:t>
+      </w:r>
+      <w:r>
+        <w:t xml:space="preserve">  with</w:t>
+      </w:r>
+      <w:r>
+        <w:rPr>
+          <w:spacing w:val="-2"/>
+        </w:rPr>
+        <w:t xml:space="preserve"> </w:t>
+      </w:r>
+      <w:r>
+        <w:t>exam</w:t>
+      </w:r>
+      <w:r>
+        <w:rPr>
+          <w:spacing w:val="-3"/>
+        </w:rPr>
+        <w:t xml:space="preserve"> </w:t>
+      </w:r>
+      <w:r>
+        <w:t xml:space="preserve">seat number </w:t>
+      </w:r>
+      <w:r>
+        <w:rPr>
+          <w:b/>
+          <w:u w:val="single"/>
+        </w:rPr>
+        <w:t>1068</w:t>
+      </w:r>
+      <w:r>
+        <w:rPr>
+          <w:b/>
+        </w:rPr>
+        <w:t xml:space="preserve"> </w:t>
+      </w:r>
+      <w:r>
+        <w:t>and PG Enroll Number</w:t>
+      </w:r>
+      <w:r>
+        <w:rPr>
+          <w:spacing w:val="40"/>
+        </w:rPr>
+        <w:t xml:space="preserve"> </w:t>
+      </w:r>
+      <w:r>
+        <w:rPr>
+          <w:b/>
+          <w:u w:val="single"/>
+        </w:rPr>
+        <w:t>R251100180007100</w:t>
+      </w:r>
+      <w:r>
+        <w:rPr>
+          <w:b/>
+          <w:u w:val="single"/>
+        </w:rPr>
+        <w:t>61</w:t>
+      </w:r>
+      <w:r>
+        <w:t xml:space="preserve">  has worked on his project work entitled as </w:t>
+      </w:r>
+      <w:r>
+        <w:rPr>
+          <w:b/>
+          <w:u w:val="single"/>
+        </w:rPr>
+        <w:t xml:space="preserve">online Book Store </w:t>
+      </w:r>
+      <w:r>
+        <w:t xml:space="preserve">at </w:t>
+      </w:r>
+      <w:r>
+        <w:rPr>
+          <w:b/>
+        </w:rPr>
+        <w:t xml:space="preserve">Department of ICT </w:t>
+      </w:r>
+      <w:r>
+        <w:t>as a partial fulfillment of requirement of M.Sc. (Information and Communication Technology) - 1</w:t>
+      </w:r>
+      <w:r>
+        <w:rPr>
+          <w:vertAlign w:val="superscript"/>
+        </w:rPr>
+        <w:t>st</w:t>
+      </w:r>
+      <w:r>
+        <w:t xml:space="preserve"> Semester,</w:t>
+      </w:r>
+      <w:r>
+        <w:rPr>
+          <w:spacing w:val="40"/>
+        </w:rPr>
+        <w:t xml:space="preserve"> </w:t>
+      </w:r>
+      <w:r>
+        <w:t>during the academic year 2024-2025.</w:t>
+      </w:r>
+    </w:p>
+    <w:p>
+      <w:pPr>
+        <w:pStyle w:val="BodyText"/>
+        <w:rPr>
+          <w:sz w:val="28"/>
+        </w:rPr>
+      </w:pPr>
+    </w:p>
+    <w:p>
+      <w:pPr>
+        <w:pStyle w:val="BodyText"/>
+        <w:spacing w:before="276"/>
+        <w:rPr>
+          <w:sz w:val="28"/>
+        </w:rPr>
+      </w:pPr>
+    </w:p>
+    <w:p>
+      <w:pPr>
+        <w:ind w:firstLine="500"/>
+        <w:jc w:val="both"/>
+      </w:pPr>
+      <w:r>
+        <w:t>Date:</w:t>
+      </w:r>
+      <w:r>
+        <w:rPr>
+          <w:spacing w:val="-4"/>
+        </w:rPr>
+        <w:t xml:space="preserve"> </w:t>
+      </w:r>
+      <w:r>
+        <w:rPr>
+          <w:spacing w:val="-2"/>
+        </w:rPr>
+        <w:t>15/12/2025</w:t>
+      </w:r>
+    </w:p>
+    <w:p>
+      <w:pPr>
+        <w:pStyle w:val="BodyText"/>
+        <w:spacing w:before="2"/>
+        <w:rPr>
+          <w:sz w:val="28"/>
+        </w:rPr>
+      </w:pPr>
+    </w:p>
+    <w:p>
+      <w:pPr>
+        <w:ind w:firstLine="500"/>
+        <w:jc w:val="both"/>
+      </w:pPr>
+      <w:r>
+        <w:t>Place:</w:t>
+      </w:r>
+      <w:r>
+        <w:rPr>
+          <w:spacing w:val="-3"/>
+        </w:rPr>
+        <w:t xml:space="preserve"> </w:t>
+      </w:r>
+      <w:r>
+        <w:t>Department</w:t>
+      </w:r>
+      <w:r>
+        <w:rPr>
+          <w:spacing w:val="-6"/>
+        </w:rPr>
+        <w:t xml:space="preserve"> </w:t>
+      </w:r>
+      <w:r>
+        <w:t>of</w:t>
+      </w:r>
+      <w:r>
+        <w:rPr>
+          <w:spacing w:val="-4"/>
+        </w:rPr>
+        <w:t xml:space="preserve"> </w:t>
+      </w:r>
+      <w:r>
+        <w:t>ICT,</w:t>
+      </w:r>
+      <w:r>
+        <w:rPr>
+          <w:spacing w:val="-3"/>
+        </w:rPr>
+        <w:t xml:space="preserve"> </w:t>
+      </w:r>
+      <w:r>
+        <w:t>VNSGU,</w:t>
+      </w:r>
+      <w:r>
+        <w:rPr>
+          <w:spacing w:val="-4"/>
+        </w:rPr>
+        <w:t xml:space="preserve"> Surat</w:t>
+      </w:r>
+    </w:p>
+    <w:p>
+      <w:pPr>
+        <w:pStyle w:val="BodyText"/>
+        <w:rPr>
+          <w:sz w:val="28"/>
+        </w:rPr>
+      </w:pPr>
+    </w:p>
+    <w:p>
+      <w:pPr>
+        <w:pStyle w:val="BodyText"/>
+        <w:rPr>
+          <w:sz w:val="28"/>
+        </w:rPr>
+      </w:pPr>
+    </w:p>
+    <w:p>
+      <w:pPr>
+        <w:pStyle w:val="BodyText"/>
+        <w:rPr>
+          <w:sz w:val="28"/>
+        </w:rPr>
+      </w:pPr>
+    </w:p>
+    <w:tbl>
+      <w:tblPr>
+        <w:tblStyle w:val="TableGrid"/>
+        <w:tblW w:w="0" w:type="auto"/>
+        <w:tblBorders>
+          <w:top w:val="none" w:sz="0" w:space="0" w:color="auto"/>
+          <w:left w:val="none" w:sz="0" w:space="0" w:color="auto"/>
+          <w:bottom w:val="none" w:sz="0" w:space="0" w:color="auto"/>
+          <w:right w:val="none" w:sz="0" w:space="0" w:color="auto"/>
+          <w:insideH w:val="none" w:sz="0" w:space="0" w:color="auto"/>
+          <w:insideV w:val="none" w:sz="0" w:space="0" w:color="auto"/>
+        </w:tblBorders>
+        <w:tblLook w:val="04A0" w:firstRow="1" w:lastRow="0" w:firstColumn="1" w:lastColumn="0" w:noHBand="0" w:noVBand="1"/>
+      </w:tblPr>
+      <w:tblGrid>
+        <w:gridCol w:w="3116"/>
+        <w:gridCol w:w="3117"/>
+        <w:gridCol w:w="3117"/>
+      </w:tblGrid>
+      <w:tr>
+        <w:tc>
+          <w:tcPr>
+            <w:tcW w:w="3116" w:type="dxa"/>
+          </w:tcPr>
+          <w:p>
+            <w:pPr>
+              <w:pStyle w:val="BodyText"/>
+              <w:rPr>
+                <w:b/>
+                <w:bCs/>
+                <w:sz w:val="28"/>
+              </w:rPr>
+            </w:pPr>
+            <w:r>
+              <w:rPr>
+                <w:b/>
+                <w:bCs/>
+                <w:sz w:val="28"/>
+              </w:rPr>
+              <w:t xml:space="preserve">Internal Project Guide </w:t>
+            </w:r>
+            <w:r>
+              <w:rPr>
+                <w:b/>
+                <w:bCs/>
+                <w:sz w:val="28"/>
+              </w:rPr>
+              <w:br/>
+              <w:t>MSc(ICT) 1</w:t>
+            </w:r>
+            <w:r>
+              <w:rPr>
+                <w:b/>
+                <w:bCs/>
+                <w:sz w:val="28"/>
+                <w:vertAlign w:val="superscript"/>
+              </w:rPr>
+              <w:t>st</w:t>
+            </w:r>
+            <w:r>
+              <w:rPr>
+                <w:b/>
+                <w:bCs/>
+                <w:sz w:val="28"/>
+              </w:rPr>
+              <w:t xml:space="preserve"> semester </w:t>
+            </w:r>
+            <w:r>
+              <w:rPr>
+                <w:b/>
+                <w:bCs/>
+                <w:sz w:val="28"/>
+              </w:rPr>
+              <w:br/>
+              <w:t>Department of  ICT</w:t>
+            </w:r>
+            <w:r>
+              <w:rPr>
+                <w:b/>
+                <w:bCs/>
+                <w:sz w:val="28"/>
+              </w:rPr>
+              <w:br/>
+              <w:t>VNSGU, Surat</w:t>
+            </w:r>
+          </w:p>
+        </w:tc>
+        <w:tc>
+          <w:tcPr>
+            <w:tcW w:w="3117" w:type="dxa"/>
+          </w:tcPr>
+          <w:p>
+            <w:pPr>
+              <w:pStyle w:val="BodyText"/>
+              <w:rPr>
+                <w:b/>
+                <w:bCs/>
+                <w:sz w:val="28"/>
+              </w:rPr>
+            </w:pPr>
+          </w:p>
+        </w:tc>
+        <w:tc>
+          <w:tcPr>
+            <w:tcW w:w="3117" w:type="dxa"/>
+          </w:tcPr>
+          <w:p>
+            <w:pPr>
+              <w:pStyle w:val="BodyText"/>
+              <w:rPr>
+                <w:b/>
+                <w:bCs/>
+                <w:sz w:val="28"/>
+              </w:rPr>
+            </w:pPr>
+            <w:r>
+              <w:rPr>
+                <w:b/>
+                <w:bCs/>
+                <w:sz w:val="28"/>
+              </w:rPr>
+              <w:t>Head Of Department</w:t>
+            </w:r>
+            <w:r>
+              <w:rPr>
+                <w:b/>
+                <w:bCs/>
+                <w:sz w:val="28"/>
+              </w:rPr>
+              <w:br/>
+              <w:t>Department Of ICT</w:t>
+            </w:r>
+            <w:r>
+              <w:rPr>
+                <w:b/>
+                <w:bCs/>
+                <w:sz w:val="28"/>
+              </w:rPr>
+              <w:br/>
+              <w:t>VNSGU, Surat</w:t>
+            </w:r>
+          </w:p>
+        </w:tc>
+      </w:tr>
+    </w:tbl>
+    <w:p>
+      <w:pPr>
+        <w:pStyle w:val="BodyText"/>
+        <w:rPr>
+          <w:sz w:val="28"/>
+        </w:rPr>
+      </w:pPr>
+    </w:p>
     <w:p>
       <w:pPr>
         <w:pStyle w:val="BodyText"/>

--- a/BookStore/khushi.docx
+++ b/BookStore/khushi.docx
@@ -165,12 +165,14 @@
                               </w:rPr>
                               <w:t xml:space="preserve"> </w:t>
                             </w:r>
+                            <w:proofErr w:type="spellStart"/>
                             <w:r>
                               <w:rPr>
                                 <w:sz w:val="20"/>
                               </w:rPr>
                               <w:t>Udhna-Magdalla</w:t>
                             </w:r>
+                            <w:proofErr w:type="spellEnd"/>
                             <w:r>
                               <w:rPr>
                                 <w:spacing w:val="-9"/>
@@ -412,12 +414,14 @@
                         </w:rPr>
                         <w:t xml:space="preserve"> </w:t>
                       </w:r>
+                      <w:proofErr w:type="spellStart"/>
                       <w:r>
                         <w:rPr>
                           <w:sz w:val="20"/>
                         </w:rPr>
                         <w:t>Udhna-Magdalla</w:t>
                       </w:r>
+                      <w:proofErr w:type="spellEnd"/>
                       <w:r>
                         <w:rPr>
                           <w:spacing w:val="-9"/>
@@ -1434,8 +1438,17 @@
                                 <w:b/>
                                 <w:sz w:val="32"/>
                               </w:rPr>
-                              <w:t>Communication Technology M.Sc. (ICT) Programme</w:t>
-                            </w:r>
+                              <w:t xml:space="preserve">Communication Technology M.Sc. (ICT) </w:t>
+                            </w:r>
+                            <w:proofErr w:type="spellStart"/>
+                            <w:r>
+                              <w:rPr>
+                                <w:b/>
+                                <w:sz w:val="32"/>
+                              </w:rPr>
+                              <w:t>Programme</w:t>
+                            </w:r>
+                            <w:proofErr w:type="spellEnd"/>
                           </w:p>
                           <w:p>
                             <w:pPr>
@@ -1556,8 +1569,17 @@
                           <w:b/>
                           <w:sz w:val="32"/>
                         </w:rPr>
-                        <w:t>Communication Technology M.Sc. (ICT) Programme</w:t>
-                      </w:r>
+                        <w:t xml:space="preserve">Communication Technology M.Sc. (ICT) </w:t>
+                      </w:r>
+                      <w:proofErr w:type="spellStart"/>
+                      <w:r>
+                        <w:rPr>
+                          <w:b/>
+                          <w:sz w:val="32"/>
+                        </w:rPr>
+                        <w:t>Programme</w:t>
+                      </w:r>
+                      <w:proofErr w:type="spellEnd"/>
                     </w:p>
                     <w:p>
                       <w:pPr>
@@ -1643,7 +1665,7 @@
                         <w:txbxContent>
                           <w:p>
                             <w:pPr>
-                              <w:spacing w:line="240" w:lineRule="auto"/>
+                              <w:spacing w:line="360" w:lineRule="auto"/>
                               <w:rPr>
                                 <w:b/>
                                 <w:bCs/>
@@ -1691,13 +1713,21 @@
                               </w:rPr>
                               <w:t xml:space="preserve"> </w:t>
                             </w:r>
-                            <w:r>
+                          </w:p>
+                          <w:p>
+                            <w:pPr>
+                              <w:spacing w:line="360" w:lineRule="auto"/>
                               <w:rPr>
                                 <w:b/>
                                 <w:bCs/>
                                 <w:szCs w:val="28"/>
                               </w:rPr>
-                              <w:t>[</w:t>
+                            </w:pPr>
+                            <w:r>
+                              <w:rPr>
+                                <w:szCs w:val="28"/>
+                              </w:rPr>
+                              <w:t>Seat No</w:t>
                             </w:r>
                             <w:r>
                               <w:rPr>
@@ -1705,7 +1735,23 @@
                                 <w:bCs/>
                                 <w:szCs w:val="28"/>
                               </w:rPr>
-                              <w:t>1054</w:t>
+                              <w:t xml:space="preserve"> : [</w:t>
+                            </w:r>
+                            <w:r>
+                              <w:rPr>
+                                <w:b/>
+                                <w:bCs/>
+                                <w:szCs w:val="28"/>
+                              </w:rPr>
+                              <w:t>10</w:t>
+                            </w:r>
+                            <w:r>
+                              <w:rPr>
+                                <w:b/>
+                                <w:bCs/>
+                                <w:szCs w:val="28"/>
+                              </w:rPr>
+                              <w:t>54</w:t>
                             </w:r>
                             <w:r>
                               <w:rPr>
@@ -1725,22 +1771,6 @@
                                 <w:szCs w:val="28"/>
                               </w:rPr>
                             </w:pPr>
-                            <w:r>
-                              <w:rPr>
-                                <w:b/>
-                                <w:bCs/>
-                                <w:szCs w:val="28"/>
-                              </w:rPr>
-                              <w:t xml:space="preserve"> </w:t>
-                            </w:r>
-                            <w:r>
-                              <w:rPr>
-                                <w:b/>
-                                <w:bCs/>
-                                <w:szCs w:val="28"/>
-                              </w:rPr>
-                              <w:t>Yesha H. Udhanawala[1068]</w:t>
-                            </w:r>
                           </w:p>
                         </w:txbxContent>
                       </wps:txbx>
@@ -1761,16 +1791,12 @@
           </mc:Choice>
           <mc:Fallback>
             <w:pict>
-              <v:shapetype w14:anchorId="09EE69AF" id="_x0000_t202" coordsize="21600,21600" o:spt="202" path="m,l,21600r21600,l21600,xe">
-                <v:stroke joinstyle="miter"/>
-                <v:path gradientshapeok="t" o:connecttype="rect"/>
-              </v:shapetype>
-              <v:shape id="_x0000_s1029" type="#_x0000_t202" style="position:absolute;margin-left:320.15pt;margin-top:436.65pt;width:194.5pt;height:110.6pt;z-index:251663360;visibility:visible;mso-wrap-style:square;mso-width-percent:0;mso-height-percent:200;mso-wrap-distance-left:9pt;mso-wrap-distance-top:3.6pt;mso-wrap-distance-right:9pt;mso-wrap-distance-bottom:3.6pt;mso-position-horizontal:absolute;mso-position-horizontal-relative:margin;mso-position-vertical:absolute;mso-position-vertical-relative:text;mso-width-percent:0;mso-height-percent:200;mso-width-relative:margin;mso-height-relative:margin;v-text-anchor:top" o:gfxdata="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" stroked="f">
+              <v:shape w14:anchorId="09EE69AF" id="_x0000_s1029" type="#_x0000_t202" style="position:absolute;margin-left:320.15pt;margin-top:436.65pt;width:194.5pt;height:110.6pt;z-index:251663360;visibility:visible;mso-wrap-style:square;mso-width-percent:0;mso-height-percent:200;mso-wrap-distance-left:9pt;mso-wrap-distance-top:3.6pt;mso-wrap-distance-right:9pt;mso-wrap-distance-bottom:3.6pt;mso-position-horizontal:absolute;mso-position-horizontal-relative:margin;mso-position-vertical:absolute;mso-position-vertical-relative:text;mso-width-percent:0;mso-height-percent:200;mso-width-relative:margin;mso-height-relative:margin;v-text-anchor:top" o:gfxdata="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" stroked="f">
                 <v:textbox style="mso-fit-shape-to-text:t">
                   <w:txbxContent>
                     <w:p>
                       <w:pPr>
-                        <w:spacing w:line="240" w:lineRule="auto"/>
+                        <w:spacing w:line="360" w:lineRule="auto"/>
                         <w:rPr>
                           <w:b/>
                           <w:bCs/>
@@ -1818,13 +1844,21 @@
                         </w:rPr>
                         <w:t xml:space="preserve"> </w:t>
                       </w:r>
-                      <w:r>
+                    </w:p>
+                    <w:p>
+                      <w:pPr>
+                        <w:spacing w:line="360" w:lineRule="auto"/>
                         <w:rPr>
                           <w:b/>
                           <w:bCs/>
                           <w:szCs w:val="28"/>
                         </w:rPr>
-                        <w:t>[</w:t>
+                      </w:pPr>
+                      <w:r>
+                        <w:rPr>
+                          <w:szCs w:val="28"/>
+                        </w:rPr>
+                        <w:t>Seat No</w:t>
                       </w:r>
                       <w:r>
                         <w:rPr>
@@ -1832,7 +1866,23 @@
                           <w:bCs/>
                           <w:szCs w:val="28"/>
                         </w:rPr>
-                        <w:t>1054</w:t>
+                        <w:t xml:space="preserve"> : [</w:t>
+                      </w:r>
+                      <w:r>
+                        <w:rPr>
+                          <w:b/>
+                          <w:bCs/>
+                          <w:szCs w:val="28"/>
+                        </w:rPr>
+                        <w:t>10</w:t>
+                      </w:r>
+                      <w:r>
+                        <w:rPr>
+                          <w:b/>
+                          <w:bCs/>
+                          <w:szCs w:val="28"/>
+                        </w:rPr>
+                        <w:t>54</w:t>
                       </w:r>
                       <w:r>
                         <w:rPr>
@@ -1852,22 +1902,6 @@
                           <w:szCs w:val="28"/>
                         </w:rPr>
                       </w:pPr>
-                      <w:r>
-                        <w:rPr>
-                          <w:b/>
-                          <w:bCs/>
-                          <w:szCs w:val="28"/>
-                        </w:rPr>
-                        <w:t xml:space="preserve"> </w:t>
-                      </w:r>
-                      <w:r>
-                        <w:rPr>
-                          <w:b/>
-                          <w:bCs/>
-                          <w:szCs w:val="28"/>
-                        </w:rPr>
-                        <w:t>Yesha H. Udhanawala[1068]</w:t>
-                      </w:r>
                     </w:p>
                   </w:txbxContent>
                 </v:textbox>
@@ -1944,8 +1978,36 @@
                                 <w:bCs/>
                                 <w:szCs w:val="28"/>
                               </w:rPr>
-                              <w:t>Mr. Kamlendu pandey</w:t>
-                            </w:r>
+                              <w:t xml:space="preserve">Mr. </w:t>
+                            </w:r>
+                            <w:proofErr w:type="spellStart"/>
+                            <w:r>
+                              <w:rPr>
+                                <w:b/>
+                                <w:bCs/>
+                                <w:szCs w:val="28"/>
+                              </w:rPr>
+                              <w:t>Kamlendu</w:t>
+                            </w:r>
+                            <w:proofErr w:type="spellEnd"/>
+                            <w:r>
+                              <w:rPr>
+                                <w:b/>
+                                <w:bCs/>
+                                <w:szCs w:val="28"/>
+                              </w:rPr>
+                              <w:t xml:space="preserve"> </w:t>
+                            </w:r>
+                            <w:proofErr w:type="spellStart"/>
+                            <w:r>
+                              <w:rPr>
+                                <w:b/>
+                                <w:bCs/>
+                                <w:szCs w:val="28"/>
+                              </w:rPr>
+                              <w:t>pandey</w:t>
+                            </w:r>
+                            <w:proofErr w:type="spellEnd"/>
                           </w:p>
                         </w:txbxContent>
                       </wps:txbx>
@@ -2488,6 +2550,7 @@
     <w:p>
       <w:pPr>
         <w:pStyle w:val="BodyText"/>
+        <w:spacing w:before="276"/>
         <w:rPr>
           <w:sz w:val="28"/>
         </w:rPr>
@@ -2495,12 +2558,24 @@
     </w:p>
     <w:p>
       <w:pPr>
-        <w:pStyle w:val="BodyText"/>
-        <w:spacing w:before="276"/>
-        <w:rPr>
-          <w:sz w:val="28"/>
-        </w:rPr>
-      </w:pPr>
+        <w:ind w:firstLine="500"/>
+        <w:jc w:val="both"/>
+      </w:pPr>
+      <w:r>
+        <w:t>Date:</w:t>
+      </w:r>
+      <w:r>
+        <w:rPr>
+          <w:spacing w:val="-4"/>
+        </w:rPr>
+        <w:t xml:space="preserve"> </w:t>
+      </w:r>
+      <w:r>
+        <w:rPr>
+          <w:spacing w:val="-2"/>
+        </w:rPr>
+        <w:t>15/12/2025</w:t>
+      </w:r>
     </w:p>
     <w:p>
       <w:pPr>
@@ -2508,7 +2583,25 @@
         <w:jc w:val="both"/>
       </w:pPr>
       <w:r>
-        <w:t>Date:</w:t>
+        <w:t>Place:</w:t>
+      </w:r>
+      <w:r>
+        <w:rPr>
+          <w:spacing w:val="-3"/>
+        </w:rPr>
+        <w:t xml:space="preserve"> </w:t>
+      </w:r>
+      <w:r>
+        <w:t>Department</w:t>
+      </w:r>
+      <w:r>
+        <w:rPr>
+          <w:spacing w:val="-6"/>
+        </w:rPr>
+        <w:t xml:space="preserve"> </w:t>
+      </w:r>
+      <w:r>
+        <w:t>of</w:t>
       </w:r>
       <w:r>
         <w:rPr>
@@ -2517,71 +2610,31 @@
         <w:t xml:space="preserve"> </w:t>
       </w:r>
       <w:r>
-        <w:rPr>
-          <w:spacing w:val="-2"/>
-        </w:rPr>
-        <w:t>15/12/2025</w:t>
+        <w:t>ICT,</w:t>
+      </w:r>
+      <w:r>
+        <w:rPr>
+          <w:spacing w:val="-3"/>
+        </w:rPr>
+        <w:t xml:space="preserve"> </w:t>
+      </w:r>
+      <w:r>
+        <w:t>VNSGU,</w:t>
+      </w:r>
+      <w:r>
+        <w:rPr>
+          <w:spacing w:val="-4"/>
+        </w:rPr>
+        <w:t xml:space="preserve"> Surat</w:t>
       </w:r>
     </w:p>
     <w:p>
       <w:pPr>
         <w:pStyle w:val="BodyText"/>
-        <w:spacing w:before="2"/>
         <w:rPr>
           <w:sz w:val="28"/>
         </w:rPr>
       </w:pPr>
-    </w:p>
-    <w:p>
-      <w:pPr>
-        <w:ind w:firstLine="500"/>
-        <w:jc w:val="both"/>
-      </w:pPr>
-      <w:r>
-        <w:t>Place:</w:t>
-      </w:r>
-      <w:r>
-        <w:rPr>
-          <w:spacing w:val="-3"/>
-        </w:rPr>
-        <w:t xml:space="preserve"> </w:t>
-      </w:r>
-      <w:r>
-        <w:t>Department</w:t>
-      </w:r>
-      <w:r>
-        <w:rPr>
-          <w:spacing w:val="-6"/>
-        </w:rPr>
-        <w:t xml:space="preserve"> </w:t>
-      </w:r>
-      <w:r>
-        <w:t>of</w:t>
-      </w:r>
-      <w:r>
-        <w:rPr>
-          <w:spacing w:val="-4"/>
-        </w:rPr>
-        <w:t xml:space="preserve"> </w:t>
-      </w:r>
-      <w:r>
-        <w:t>ICT,</w:t>
-      </w:r>
-      <w:r>
-        <w:rPr>
-          <w:spacing w:val="-3"/>
-        </w:rPr>
-        <w:t xml:space="preserve"> </w:t>
-      </w:r>
-      <w:r>
-        <w:t>VNSGU,</w:t>
-      </w:r>
-      <w:r>
-        <w:rPr>
-          <w:spacing w:val="-4"/>
-        </w:rPr>
-        <w:t xml:space="preserve"> Surat</w:t>
-      </w:r>
     </w:p>
     <w:p>
       <w:pPr>
@@ -2737,7 +2790,23 @@
                 <w:sz w:val="28"/>
               </w:rPr>
               <w:br/>
-              <w:t>Department Of ICT</w:t>
+              <w:t>Department Of</w:t>
+            </w:r>
+            <w:r>
+              <w:rPr>
+                <w:b/>
+                <w:bCs/>
+                <w:sz w:val="28"/>
+              </w:rPr>
+              <w:t xml:space="preserve"> </w:t>
+            </w:r>
+            <w:r>
+              <w:rPr>
+                <w:b/>
+                <w:bCs/>
+                <w:sz w:val="28"/>
+              </w:rPr>
+              <w:t xml:space="preserve"> ICT</w:t>
             </w:r>
             <w:r>
               <w:rPr>
@@ -2767,710 +2836,6 @@
           <w:kern w:val="0"/>
           <w:szCs w:val="24"/>
           <w14:ligatures w14:val="none"/>
-        </w:rPr>
-      </w:pPr>
-      <w:r>
-        <w:br w:type="page"/>
-      </w:r>
-    </w:p>
-    <w:p>
-      <w:r>
-        <w:rPr>
-          <w:noProof/>
-          <w:sz w:val="20"/>
-        </w:rPr>
-        <w:lastRenderedPageBreak/>
-        <w:drawing>
-          <wp:inline distT="0" distB="0" distL="0" distR="0" wp14:anchorId="4B1DB032" wp14:editId="4CFD59D6">
-            <wp:extent cx="5943600" cy="1339117"/>
-            <wp:effectExtent l="0" t="0" r="0" b="0"/>
-            <wp:docPr id="250749866" name="Image 13" descr="C:\Users\Admin\Downloads\60th Year logo.jpeg"/>
-            <wp:cNvGraphicFramePr>
-              <a:graphicFrameLocks xmlns:a="http://schemas.openxmlformats.org/drawingml/2006/main"/>
-            </wp:cNvGraphicFramePr>
-            <a:graphic xmlns:a="http://schemas.openxmlformats.org/drawingml/2006/main">
-              <a:graphicData uri="http://schemas.openxmlformats.org/drawingml/2006/picture">
-                <pic:pic xmlns:pic="http://schemas.openxmlformats.org/drawingml/2006/picture">
-                  <pic:nvPicPr>
-                    <pic:cNvPr id="13" name="Image 13" descr="C:\Users\Admin\Downloads\60th Year logo.jpeg"/>
-                    <pic:cNvPicPr/>
-                  </pic:nvPicPr>
-                  <pic:blipFill>
-                    <a:blip r:embed="rId8" cstate="print"/>
-                    <a:stretch>
-                      <a:fillRect/>
-                    </a:stretch>
-                  </pic:blipFill>
-                  <pic:spPr>
-                    <a:xfrm>
-                      <a:off x="0" y="0"/>
-                      <a:ext cx="5943600" cy="1339117"/>
-                    </a:xfrm>
-                    <a:prstGeom prst="rect">
-                      <a:avLst/>
-                    </a:prstGeom>
-                  </pic:spPr>
-                </pic:pic>
-              </a:graphicData>
-            </a:graphic>
-          </wp:inline>
-        </w:drawing>
-      </w:r>
-    </w:p>
-    <w:p>
-      <w:pPr>
-        <w:ind w:left="499" w:right="500"/>
-        <w:jc w:val="center"/>
-        <w:rPr>
-          <w:b/>
-          <w:sz w:val="40"/>
-        </w:rPr>
-      </w:pPr>
-      <w:r>
-        <w:rPr>
-          <w:b/>
-          <w:sz w:val="40"/>
-        </w:rPr>
-        <w:t>Department</w:t>
-      </w:r>
-      <w:r>
-        <w:rPr>
-          <w:b/>
-          <w:spacing w:val="-7"/>
-          <w:sz w:val="40"/>
-        </w:rPr>
-        <w:t xml:space="preserve"> </w:t>
-      </w:r>
-      <w:r>
-        <w:rPr>
-          <w:b/>
-          <w:sz w:val="40"/>
-        </w:rPr>
-        <w:t>of</w:t>
-      </w:r>
-      <w:r>
-        <w:rPr>
-          <w:b/>
-          <w:spacing w:val="-7"/>
-          <w:sz w:val="40"/>
-        </w:rPr>
-        <w:t xml:space="preserve"> </w:t>
-      </w:r>
-      <w:r>
-        <w:rPr>
-          <w:b/>
-          <w:sz w:val="40"/>
-        </w:rPr>
-        <w:t>Information</w:t>
-      </w:r>
-      <w:r>
-        <w:rPr>
-          <w:b/>
-          <w:spacing w:val="-9"/>
-          <w:sz w:val="40"/>
-        </w:rPr>
-        <w:t xml:space="preserve"> </w:t>
-      </w:r>
-      <w:r>
-        <w:rPr>
-          <w:b/>
-          <w:sz w:val="40"/>
-        </w:rPr>
-        <w:t>and</w:t>
-      </w:r>
-      <w:r>
-        <w:rPr>
-          <w:b/>
-          <w:spacing w:val="-8"/>
-          <w:sz w:val="40"/>
-        </w:rPr>
-        <w:t xml:space="preserve"> </w:t>
-      </w:r>
-      <w:r>
-        <w:rPr>
-          <w:b/>
-          <w:sz w:val="40"/>
-        </w:rPr>
-        <w:t xml:space="preserve">Communication </w:t>
-      </w:r>
-      <w:r>
-        <w:rPr>
-          <w:b/>
-          <w:spacing w:val="-2"/>
-          <w:sz w:val="40"/>
-        </w:rPr>
-        <w:t>Technology</w:t>
-      </w:r>
-    </w:p>
-    <w:p>
-      <w:pPr>
-        <w:pStyle w:val="BodyText"/>
-        <w:spacing w:before="44"/>
-        <w:rPr>
-          <w:b/>
-          <w:sz w:val="40"/>
-        </w:rPr>
-      </w:pPr>
-    </w:p>
-    <w:p>
-      <w:pPr>
-        <w:jc w:val="center"/>
-        <w:rPr>
-          <w:b/>
-          <w:sz w:val="32"/>
-        </w:rPr>
-      </w:pPr>
-      <w:r>
-        <w:rPr>
-          <w:b/>
-          <w:sz w:val="32"/>
-        </w:rPr>
-        <w:t>M.Sc.(Information</w:t>
-      </w:r>
-      <w:r>
-        <w:rPr>
-          <w:b/>
-          <w:spacing w:val="-16"/>
-          <w:sz w:val="32"/>
-        </w:rPr>
-        <w:t xml:space="preserve"> </w:t>
-      </w:r>
-      <w:r>
-        <w:rPr>
-          <w:b/>
-          <w:sz w:val="32"/>
-        </w:rPr>
-        <w:t>and</w:t>
-      </w:r>
-      <w:r>
-        <w:rPr>
-          <w:b/>
-          <w:spacing w:val="-17"/>
-          <w:sz w:val="32"/>
-        </w:rPr>
-        <w:t xml:space="preserve"> </w:t>
-      </w:r>
-      <w:r>
-        <w:rPr>
-          <w:b/>
-          <w:sz w:val="32"/>
-        </w:rPr>
-        <w:t>Communication</w:t>
-      </w:r>
-      <w:r>
-        <w:rPr>
-          <w:b/>
-          <w:spacing w:val="-16"/>
-          <w:sz w:val="32"/>
-        </w:rPr>
-        <w:t xml:space="preserve"> </w:t>
-      </w:r>
-      <w:r>
-        <w:rPr>
-          <w:b/>
-          <w:sz w:val="32"/>
-        </w:rPr>
-        <w:t>Technology)</w:t>
-      </w:r>
-      <w:r>
-        <w:rPr>
-          <w:b/>
-          <w:spacing w:val="-18"/>
-          <w:sz w:val="32"/>
-        </w:rPr>
-        <w:t xml:space="preserve"> </w:t>
-      </w:r>
-      <w:r>
-        <w:rPr>
-          <w:b/>
-          <w:spacing w:val="-2"/>
-          <w:sz w:val="32"/>
-        </w:rPr>
-        <w:t>Program</w:t>
-      </w:r>
-    </w:p>
-    <w:p>
-      <w:pPr>
-        <w:spacing w:before="152"/>
-        <w:ind w:left="500" w:right="500"/>
-        <w:jc w:val="center"/>
-        <w:rPr>
-          <w:b/>
-          <w:i/>
-          <w:sz w:val="48"/>
-        </w:rPr>
-      </w:pPr>
-      <w:r>
-        <w:rPr>
-          <w:b/>
-          <w:i/>
-          <w:spacing w:val="-2"/>
-          <w:sz w:val="48"/>
-        </w:rPr>
-        <w:t>Certificate</w:t>
-      </w:r>
-    </w:p>
-    <w:p>
-      <w:pPr>
-        <w:spacing w:before="367"/>
-        <w:ind w:left="500" w:right="429"/>
-        <w:jc w:val="both"/>
-        <w:rPr>
-          <w:b/>
-          <w:u w:val="single"/>
-        </w:rPr>
-      </w:pPr>
-      <w:r>
-        <w:t>This</w:t>
-      </w:r>
-      <w:r>
-        <w:rPr>
-          <w:spacing w:val="-2"/>
-        </w:rPr>
-        <w:t xml:space="preserve"> </w:t>
-      </w:r>
-      <w:r>
-        <w:t>is</w:t>
-      </w:r>
-      <w:r>
-        <w:rPr>
-          <w:spacing w:val="-2"/>
-        </w:rPr>
-        <w:t xml:space="preserve"> </w:t>
-      </w:r>
-      <w:r>
-        <w:t>to</w:t>
-      </w:r>
-      <w:r>
-        <w:rPr>
-          <w:spacing w:val="-2"/>
-        </w:rPr>
-        <w:t xml:space="preserve"> </w:t>
-      </w:r>
-      <w:r>
-        <w:t>certify</w:t>
-      </w:r>
-      <w:r>
-        <w:rPr>
-          <w:spacing w:val="-2"/>
-        </w:rPr>
-        <w:t xml:space="preserve"> </w:t>
-      </w:r>
-      <w:r>
-        <w:t>that</w:t>
-      </w:r>
-      <w:r>
-        <w:rPr>
-          <w:spacing w:val="-2"/>
-        </w:rPr>
-        <w:t xml:space="preserve"> </w:t>
-      </w:r>
-      <w:r>
-        <w:rPr>
-          <w:b/>
-          <w:u w:val="single"/>
-        </w:rPr>
-        <w:t>M</w:t>
-      </w:r>
-      <w:r>
-        <w:rPr>
-          <w:b/>
-          <w:u w:val="single"/>
-        </w:rPr>
-        <w:t>s</w:t>
-      </w:r>
-      <w:r>
-        <w:rPr>
-          <w:b/>
-          <w:u w:val="single"/>
-        </w:rPr>
-        <w:t xml:space="preserve">. </w:t>
-      </w:r>
-      <w:r>
-        <w:rPr>
-          <w:b/>
-          <w:u w:val="single"/>
-        </w:rPr>
-        <w:t>Yesha Hirenkumar Udhnawala</w:t>
-      </w:r>
-      <w:r>
-        <w:t xml:space="preserve">  with</w:t>
-      </w:r>
-      <w:r>
-        <w:rPr>
-          <w:spacing w:val="-2"/>
-        </w:rPr>
-        <w:t xml:space="preserve"> </w:t>
-      </w:r>
-      <w:r>
-        <w:t>exam</w:t>
-      </w:r>
-      <w:r>
-        <w:rPr>
-          <w:spacing w:val="-3"/>
-        </w:rPr>
-        <w:t xml:space="preserve"> </w:t>
-      </w:r>
-      <w:r>
-        <w:t xml:space="preserve">seat number </w:t>
-      </w:r>
-      <w:r>
-        <w:rPr>
-          <w:b/>
-          <w:u w:val="single"/>
-        </w:rPr>
-        <w:t>1068</w:t>
-      </w:r>
-      <w:r>
-        <w:rPr>
-          <w:b/>
-        </w:rPr>
-        <w:t xml:space="preserve"> </w:t>
-      </w:r>
-      <w:r>
-        <w:t>and PG Enroll Number</w:t>
-      </w:r>
-      <w:r>
-        <w:rPr>
-          <w:spacing w:val="40"/>
-        </w:rPr>
-        <w:t xml:space="preserve"> </w:t>
-      </w:r>
-      <w:r>
-        <w:rPr>
-          <w:b/>
-          <w:u w:val="single"/>
-        </w:rPr>
-        <w:t>R251100180007100</w:t>
-      </w:r>
-      <w:r>
-        <w:rPr>
-          <w:b/>
-          <w:u w:val="single"/>
-        </w:rPr>
-        <w:t>61</w:t>
-      </w:r>
-      <w:r>
-        <w:t xml:space="preserve">  has worked on his project work entitled as </w:t>
-      </w:r>
-      <w:r>
-        <w:rPr>
-          <w:b/>
-          <w:u w:val="single"/>
-        </w:rPr>
-        <w:t xml:space="preserve">online Book Store </w:t>
-      </w:r>
-      <w:r>
-        <w:t xml:space="preserve">at </w:t>
-      </w:r>
-      <w:r>
-        <w:rPr>
-          <w:b/>
-        </w:rPr>
-        <w:t xml:space="preserve">Department of ICT </w:t>
-      </w:r>
-      <w:r>
-        <w:t>as a partial fulfillment of requirement of M.Sc. (Information and Communication Technology) - 1</w:t>
-      </w:r>
-      <w:r>
-        <w:rPr>
-          <w:vertAlign w:val="superscript"/>
-        </w:rPr>
-        <w:t>st</w:t>
-      </w:r>
-      <w:r>
-        <w:t xml:space="preserve"> Semester,</w:t>
-      </w:r>
-      <w:r>
-        <w:rPr>
-          <w:spacing w:val="40"/>
-        </w:rPr>
-        <w:t xml:space="preserve"> </w:t>
-      </w:r>
-      <w:r>
-        <w:t>during the academic year 2024-2025.</w:t>
-      </w:r>
-    </w:p>
-    <w:p>
-      <w:pPr>
-        <w:pStyle w:val="BodyText"/>
-        <w:rPr>
-          <w:sz w:val="28"/>
-        </w:rPr>
-      </w:pPr>
-    </w:p>
-    <w:p>
-      <w:pPr>
-        <w:pStyle w:val="BodyText"/>
-        <w:spacing w:before="276"/>
-        <w:rPr>
-          <w:sz w:val="28"/>
-        </w:rPr>
-      </w:pPr>
-    </w:p>
-    <w:p>
-      <w:pPr>
-        <w:ind w:firstLine="500"/>
-        <w:jc w:val="both"/>
-      </w:pPr>
-      <w:r>
-        <w:t>Date:</w:t>
-      </w:r>
-      <w:r>
-        <w:rPr>
-          <w:spacing w:val="-4"/>
-        </w:rPr>
-        <w:t xml:space="preserve"> </w:t>
-      </w:r>
-      <w:r>
-        <w:rPr>
-          <w:spacing w:val="-2"/>
-        </w:rPr>
-        <w:t>15/12/2025</w:t>
-      </w:r>
-    </w:p>
-    <w:p>
-      <w:pPr>
-        <w:pStyle w:val="BodyText"/>
-        <w:spacing w:before="2"/>
-        <w:rPr>
-          <w:sz w:val="28"/>
-        </w:rPr>
-      </w:pPr>
-    </w:p>
-    <w:p>
-      <w:pPr>
-        <w:ind w:firstLine="500"/>
-        <w:jc w:val="both"/>
-      </w:pPr>
-      <w:r>
-        <w:t>Place:</w:t>
-      </w:r>
-      <w:r>
-        <w:rPr>
-          <w:spacing w:val="-3"/>
-        </w:rPr>
-        <w:t xml:space="preserve"> </w:t>
-      </w:r>
-      <w:r>
-        <w:t>Department</w:t>
-      </w:r>
-      <w:r>
-        <w:rPr>
-          <w:spacing w:val="-6"/>
-        </w:rPr>
-        <w:t xml:space="preserve"> </w:t>
-      </w:r>
-      <w:r>
-        <w:t>of</w:t>
-      </w:r>
-      <w:r>
-        <w:rPr>
-          <w:spacing w:val="-4"/>
-        </w:rPr>
-        <w:t xml:space="preserve"> </w:t>
-      </w:r>
-      <w:r>
-        <w:t>ICT,</w:t>
-      </w:r>
-      <w:r>
-        <w:rPr>
-          <w:spacing w:val="-3"/>
-        </w:rPr>
-        <w:t xml:space="preserve"> </w:t>
-      </w:r>
-      <w:r>
-        <w:t>VNSGU,</w:t>
-      </w:r>
-      <w:r>
-        <w:rPr>
-          <w:spacing w:val="-4"/>
-        </w:rPr>
-        <w:t xml:space="preserve"> Surat</w:t>
-      </w:r>
-    </w:p>
-    <w:p>
-      <w:pPr>
-        <w:pStyle w:val="BodyText"/>
-        <w:rPr>
-          <w:sz w:val="28"/>
-        </w:rPr>
-      </w:pPr>
-    </w:p>
-    <w:p>
-      <w:pPr>
-        <w:pStyle w:val="BodyText"/>
-        <w:rPr>
-          <w:sz w:val="28"/>
-        </w:rPr>
-      </w:pPr>
-    </w:p>
-    <w:p>
-      <w:pPr>
-        <w:pStyle w:val="BodyText"/>
-        <w:rPr>
-          <w:sz w:val="28"/>
-        </w:rPr>
-      </w:pPr>
-    </w:p>
-    <w:tbl>
-      <w:tblPr>
-        <w:tblStyle w:val="TableGrid"/>
-        <w:tblW w:w="0" w:type="auto"/>
-        <w:tblBorders>
-          <w:top w:val="none" w:sz="0" w:space="0" w:color="auto"/>
-          <w:left w:val="none" w:sz="0" w:space="0" w:color="auto"/>
-          <w:bottom w:val="none" w:sz="0" w:space="0" w:color="auto"/>
-          <w:right w:val="none" w:sz="0" w:space="0" w:color="auto"/>
-          <w:insideH w:val="none" w:sz="0" w:space="0" w:color="auto"/>
-          <w:insideV w:val="none" w:sz="0" w:space="0" w:color="auto"/>
-        </w:tblBorders>
-        <w:tblLook w:val="04A0" w:firstRow="1" w:lastRow="0" w:firstColumn="1" w:lastColumn="0" w:noHBand="0" w:noVBand="1"/>
-      </w:tblPr>
-      <w:tblGrid>
-        <w:gridCol w:w="3116"/>
-        <w:gridCol w:w="3117"/>
-        <w:gridCol w:w="3117"/>
-      </w:tblGrid>
-      <w:tr>
-        <w:tc>
-          <w:tcPr>
-            <w:tcW w:w="3116" w:type="dxa"/>
-          </w:tcPr>
-          <w:p>
-            <w:pPr>
-              <w:pStyle w:val="BodyText"/>
-              <w:rPr>
-                <w:b/>
-                <w:bCs/>
-                <w:sz w:val="28"/>
-              </w:rPr>
-            </w:pPr>
-            <w:r>
-              <w:rPr>
-                <w:b/>
-                <w:bCs/>
-                <w:sz w:val="28"/>
-              </w:rPr>
-              <w:t xml:space="preserve">Internal Project Guide </w:t>
-            </w:r>
-            <w:r>
-              <w:rPr>
-                <w:b/>
-                <w:bCs/>
-                <w:sz w:val="28"/>
-              </w:rPr>
-              <w:br/>
-              <w:t>MSc(ICT) 1</w:t>
-            </w:r>
-            <w:r>
-              <w:rPr>
-                <w:b/>
-                <w:bCs/>
-                <w:sz w:val="28"/>
-                <w:vertAlign w:val="superscript"/>
-              </w:rPr>
-              <w:t>st</w:t>
-            </w:r>
-            <w:r>
-              <w:rPr>
-                <w:b/>
-                <w:bCs/>
-                <w:sz w:val="28"/>
-              </w:rPr>
-              <w:t xml:space="preserve"> semester </w:t>
-            </w:r>
-            <w:r>
-              <w:rPr>
-                <w:b/>
-                <w:bCs/>
-                <w:sz w:val="28"/>
-              </w:rPr>
-              <w:br/>
-              <w:t>Department of  ICT</w:t>
-            </w:r>
-            <w:r>
-              <w:rPr>
-                <w:b/>
-                <w:bCs/>
-                <w:sz w:val="28"/>
-              </w:rPr>
-              <w:br/>
-              <w:t>VNSGU, Surat</w:t>
-            </w:r>
-          </w:p>
-        </w:tc>
-        <w:tc>
-          <w:tcPr>
-            <w:tcW w:w="3117" w:type="dxa"/>
-          </w:tcPr>
-          <w:p>
-            <w:pPr>
-              <w:pStyle w:val="BodyText"/>
-              <w:rPr>
-                <w:b/>
-                <w:bCs/>
-                <w:sz w:val="28"/>
-              </w:rPr>
-            </w:pPr>
-          </w:p>
-        </w:tc>
-        <w:tc>
-          <w:tcPr>
-            <w:tcW w:w="3117" w:type="dxa"/>
-          </w:tcPr>
-          <w:p>
-            <w:pPr>
-              <w:pStyle w:val="BodyText"/>
-              <w:rPr>
-                <w:b/>
-                <w:bCs/>
-                <w:sz w:val="28"/>
-              </w:rPr>
-            </w:pPr>
-            <w:r>
-              <w:rPr>
-                <w:b/>
-                <w:bCs/>
-                <w:sz w:val="28"/>
-              </w:rPr>
-              <w:t>Head Of Department</w:t>
-            </w:r>
-            <w:r>
-              <w:rPr>
-                <w:b/>
-                <w:bCs/>
-                <w:sz w:val="28"/>
-              </w:rPr>
-              <w:br/>
-              <w:t>Department Of ICT</w:t>
-            </w:r>
-            <w:r>
-              <w:rPr>
-                <w:b/>
-                <w:bCs/>
-                <w:sz w:val="28"/>
-              </w:rPr>
-              <w:br/>
-              <w:t>VNSGU, Surat</w:t>
-            </w:r>
-          </w:p>
-        </w:tc>
-      </w:tr>
-    </w:tbl>
-    <w:p>
-      <w:pPr>
-        <w:pStyle w:val="BodyText"/>
-        <w:rPr>
-          <w:sz w:val="28"/>
-        </w:rPr>
-      </w:pPr>
-    </w:p>
-    <w:p>
-      <w:pPr>
-        <w:pStyle w:val="BodyText"/>
-        <w:rPr>
-          <w:sz w:val="28"/>
         </w:rPr>
       </w:pPr>
     </w:p>
